--- a/Thesis2.docx
+++ b/Thesis2.docx
@@ -345,7 +345,6 @@
                 <w:color w:val="000000"/>
                 <w:sz w:val="22"/>
               </w:rPr>
-              <w:lastRenderedPageBreak/>
               <w:t>Twitter</w:t>
             </w:r>
           </w:p>
@@ -3987,7 +3986,6 @@
           <w:tag w:val="goog_rdk_0"/>
           <w:id w:val="-2034722108"/>
         </w:sdtPr>
-        <w:sdtEndPr/>
         <w:sdtContent>
           <w:r>
             <w:rPr>
@@ -4005,7 +4003,6 @@
           <w:tag w:val="goog_rdk_1"/>
           <w:id w:val="-1277092154"/>
         </w:sdtPr>
-        <w:sdtEndPr/>
         <w:sdtContent>
           <w:r>
             <w:rPr>
@@ -4092,8 +4089,8 @@
         <w:tblLook w:val="04A0" w:firstRow="1" w:lastRow="0" w:firstColumn="1" w:lastColumn="0" w:noHBand="0" w:noVBand="1"/>
       </w:tblPr>
       <w:tblGrid>
-        <w:gridCol w:w="1883"/>
-        <w:gridCol w:w="7136"/>
+        <w:gridCol w:w="1927"/>
+        <w:gridCol w:w="7318"/>
       </w:tblGrid>
       <w:tr>
         <w:trPr>
@@ -9864,22 +9861,227 @@
     </w:p>
     <w:p>
       <w:pPr>
+        <w:ind w:firstLine="360"/>
+        <w:jc w:val="both"/>
+        <w:rPr>
+          <w:color w:val="000000"/>
+          <w:lang w:eastAsia="en-GB"/>
+        </w:rPr>
+      </w:pPr>
+      <w:r>
+        <w:rPr>
+          <w:color w:val="000000"/>
+          <w:lang w:eastAsia="en-GB"/>
+        </w:rPr>
+        <w:t xml:space="preserve">5.1.1 </w:t>
+      </w:r>
+      <w:r>
+        <w:rPr>
+          <w:color w:val="000000"/>
+          <w:lang w:eastAsia="en-GB"/>
+        </w:rPr>
+        <w:t xml:space="preserve">Persiapan </w:t>
+      </w:r>
+      <w:r>
+        <w:rPr>
+          <w:color w:val="000000"/>
+          <w:lang w:eastAsia="en-GB"/>
+        </w:rPr>
+        <w:t>Data Latih</w:t>
+      </w:r>
+    </w:p>
+    <w:p>
+      <w:r>
+        <w:lastRenderedPageBreak/>
+        <w:tab/>
+        <w:t xml:space="preserve">Data </w:t>
+      </w:r>
+      <w:r>
+        <w:t>latih</w:t>
+      </w:r>
+      <w:r>
+        <w:t xml:space="preserve"> yang tersedia setelah melakukan </w:t>
+      </w:r>
+      <w:r>
+        <w:t>augmentasi</w:t>
+      </w:r>
+      <w:r>
+        <w:t xml:space="preserve"> adalah sebagai berikut</w:t>
+      </w:r>
+    </w:p>
+    <w:p>
+      <w:r>
+        <w:rPr>
+          <w:noProof/>
+        </w:rPr>
+        <w:drawing>
+          <wp:inline distT="0" distB="0" distL="0" distR="0" wp14:anchorId="20A37CED" wp14:editId="3AFC5FD2">
+            <wp:extent cx="5727700" cy="2292350"/>
+            <wp:effectExtent l="0" t="0" r="6350" b="0"/>
+            <wp:docPr id="9" name="Picture 9"/>
+            <wp:cNvGraphicFramePr>
+              <a:graphicFrameLocks xmlns:a="http://schemas.openxmlformats.org/drawingml/2006/main" noChangeAspect="1"/>
+            </wp:cNvGraphicFramePr>
+            <a:graphic xmlns:a="http://schemas.openxmlformats.org/drawingml/2006/main">
+              <a:graphicData uri="http://schemas.openxmlformats.org/drawingml/2006/picture">
+                <pic:pic xmlns:pic="http://schemas.openxmlformats.org/drawingml/2006/picture">
+                  <pic:nvPicPr>
+                    <pic:cNvPr id="0" name="Picture 2"/>
+                    <pic:cNvPicPr>
+                      <a:picLocks noChangeAspect="1" noChangeArrowheads="1"/>
+                    </pic:cNvPicPr>
+                  </pic:nvPicPr>
+                  <pic:blipFill>
+                    <a:blip r:embed="rId9">
+                      <a:extLst>
+                        <a:ext uri="{28A0092B-C50C-407E-A947-70E740481C1C}">
+                          <a14:useLocalDpi xmlns:a14="http://schemas.microsoft.com/office/drawing/2010/main" val="0"/>
+                        </a:ext>
+                      </a:extLst>
+                    </a:blip>
+                    <a:srcRect/>
+                    <a:stretch>
+                      <a:fillRect/>
+                    </a:stretch>
+                  </pic:blipFill>
+                  <pic:spPr bwMode="auto">
+                    <a:xfrm>
+                      <a:off x="0" y="0"/>
+                      <a:ext cx="5727700" cy="2292350"/>
+                    </a:xfrm>
+                    <a:prstGeom prst="rect">
+                      <a:avLst/>
+                    </a:prstGeom>
+                    <a:noFill/>
+                    <a:ln>
+                      <a:noFill/>
+                    </a:ln>
+                  </pic:spPr>
+                </pic:pic>
+              </a:graphicData>
+            </a:graphic>
+          </wp:inline>
+        </w:drawing>
+      </w:r>
+    </w:p>
+    <w:p>
+      <w:r>
+        <w:tab/>
+      </w:r>
+    </w:p>
+    <w:p>
+      <w:r>
+        <w:tab/>
+      </w:r>
+      <w:r>
+        <w:t xml:space="preserve">Akan tetapi, diperlukan data yang seimbang agar pelatihan model tidak condong ke satu sentimen. Maka dilakukan </w:t>
+      </w:r>
+      <w:r>
+        <w:rPr>
+          <w:i/>
+          <w:iCs/>
+        </w:rPr>
+        <w:t>undersampling</w:t>
+      </w:r>
+      <w:r>
+        <w:t xml:space="preserve"> atau mengambil jumlah data sebanyak data yang paling minoritas. Maka didapatkan jumlah data trainin</w:t>
+      </w:r>
+      <w:r>
+        <w:t>g</w:t>
+      </w:r>
+      <w:r>
+        <w:t xml:space="preserve"> </w:t>
+      </w:r>
+      <w:r>
+        <w:t>sebagai</w:t>
+      </w:r>
+      <w:r>
+        <w:t xml:space="preserve"> berikut</w:t>
+      </w:r>
+    </w:p>
+    <w:p/>
+    <w:p>
+      <w:r>
+        <w:rPr>
+          <w:noProof/>
+        </w:rPr>
+        <w:drawing>
+          <wp:inline distT="0" distB="0" distL="0" distR="0" wp14:anchorId="7EF4DF51" wp14:editId="13281313">
+            <wp:extent cx="5727700" cy="2292350"/>
+            <wp:effectExtent l="0" t="0" r="6350" b="0"/>
+            <wp:docPr id="10" name="Picture 10"/>
+            <wp:cNvGraphicFramePr>
+              <a:graphicFrameLocks xmlns:a="http://schemas.openxmlformats.org/drawingml/2006/main" noChangeAspect="1"/>
+            </wp:cNvGraphicFramePr>
+            <a:graphic xmlns:a="http://schemas.openxmlformats.org/drawingml/2006/main">
+              <a:graphicData uri="http://schemas.openxmlformats.org/drawingml/2006/picture">
+                <pic:pic xmlns:pic="http://schemas.openxmlformats.org/drawingml/2006/picture">
+                  <pic:nvPicPr>
+                    <pic:cNvPr id="0" name="Picture 3"/>
+                    <pic:cNvPicPr>
+                      <a:picLocks noChangeAspect="1" noChangeArrowheads="1"/>
+                    </pic:cNvPicPr>
+                  </pic:nvPicPr>
+                  <pic:blipFill>
+                    <a:blip r:embed="rId10">
+                      <a:extLst>
+                        <a:ext uri="{28A0092B-C50C-407E-A947-70E740481C1C}">
+                          <a14:useLocalDpi xmlns:a14="http://schemas.microsoft.com/office/drawing/2010/main" val="0"/>
+                        </a:ext>
+                      </a:extLst>
+                    </a:blip>
+                    <a:srcRect/>
+                    <a:stretch>
+                      <a:fillRect/>
+                    </a:stretch>
+                  </pic:blipFill>
+                  <pic:spPr bwMode="auto">
+                    <a:xfrm>
+                      <a:off x="0" y="0"/>
+                      <a:ext cx="5727700" cy="2292350"/>
+                    </a:xfrm>
+                    <a:prstGeom prst="rect">
+                      <a:avLst/>
+                    </a:prstGeom>
+                    <a:noFill/>
+                    <a:ln>
+                      <a:noFill/>
+                    </a:ln>
+                  </pic:spPr>
+                </pic:pic>
+              </a:graphicData>
+            </a:graphic>
+          </wp:inline>
+        </w:drawing>
+      </w:r>
+    </w:p>
+    <w:p>
+      <w:pPr>
+        <w:ind w:firstLine="360"/>
+        <w:jc w:val="both"/>
+        <w:rPr>
+          <w:color w:val="000000"/>
+          <w:lang w:eastAsia="en-GB"/>
+        </w:rPr>
+      </w:pPr>
+      <w:r>
+        <w:rPr>
+          <w:color w:val="000000"/>
+          <w:lang w:eastAsia="en-GB"/>
+        </w:rPr>
+        <w:t>5.1.2 Pemilihan Model Analisis Sentimen</w:t>
+      </w:r>
+    </w:p>
+    <w:p>
+      <w:pPr>
         <w:ind w:left="360"/>
         <w:jc w:val="both"/>
       </w:pPr>
       <w:r>
-        <w:t xml:space="preserve">Setelah semua data telah dibersihkan, pertama yang dilakukan adalah membangun model analisis sentimennya. Dikarenakan membangun model dari awal membutuhkan kekuatan </w:t>
-      </w:r>
-      <w:r>
-        <w:lastRenderedPageBreak/>
-        <w:t xml:space="preserve">komputasi yang besar, maka dilakukan </w:t>
-      </w:r>
-      <w:r>
-        <w:rPr>
-          <w:i/>
-          <w:iCs/>
-        </w:rPr>
-        <w:t>fine tuning</w:t>
+        <w:t xml:space="preserve">Setelah semua data telah dibersihkan, pertama yang dilakukan adalah membangun model analisis sentimennya. Dikarenakan membangun model dari awal membutuhkan kekuatan komputasi yang besar, maka dilakukan </w:t>
+      </w:r>
+      <w:r>
+        <w:t>pelatihan</w:t>
       </w:r>
       <w:r>
         <w:t xml:space="preserve"> dari model yang sudah ada. Dengan memilih model yang paling besar akurasinya terhadap data yang telah dilabeli manual.</w:t>
@@ -9903,6 +10105,7 @@
         <w:rPr>
           <w:noProof/>
         </w:rPr>
+        <w:lastRenderedPageBreak/>
         <w:drawing>
           <wp:inline distT="0" distB="0" distL="0" distR="0" wp14:anchorId="52548F19" wp14:editId="530B4598">
             <wp:extent cx="5727700" cy="3079750"/>
@@ -9921,7 +10124,7 @@
                     </pic:cNvPicPr>
                   </pic:nvPicPr>
                   <pic:blipFill>
-                    <a:blip r:embed="rId9" cstate="print">
+                    <a:blip r:embed="rId11" cstate="print">
                       <a:extLst>
                         <a:ext uri="{28A0092B-C50C-407E-A947-70E740481C1C}">
                           <a14:useLocalDpi xmlns:a14="http://schemas.microsoft.com/office/drawing/2010/main" val="0"/>
@@ -11326,7 +11529,21 @@
           <w:color w:val="000000"/>
           <w:lang w:eastAsia="en-GB"/>
         </w:rPr>
-        <w:t>5.1.1 Pembangunan Model</w:t>
+        <w:t>5.1.</w:t>
+      </w:r>
+      <w:r>
+        <w:rPr>
+          <w:color w:val="000000"/>
+          <w:lang w:eastAsia="en-GB"/>
+        </w:rPr>
+        <w:t>3</w:t>
+      </w:r>
+      <w:r>
+        <w:rPr>
+          <w:color w:val="000000"/>
+          <w:lang w:eastAsia="en-GB"/>
+        </w:rPr>
+        <w:t xml:space="preserve"> Pembangunan Model</w:t>
       </w:r>
       <w:r>
         <w:rPr>
@@ -11405,7 +11622,19 @@
         <w:rPr>
           <w:lang w:eastAsia="en-GB"/>
         </w:rPr>
-        <w:t>5.1.2. Hasil Model Analisis Sentimen</w:t>
+        <w:t>5.1.</w:t>
+      </w:r>
+      <w:r>
+        <w:rPr>
+          <w:lang w:eastAsia="en-GB"/>
+        </w:rPr>
+        <w:t>4</w:t>
+      </w:r>
+      <w:r>
+        <w:rPr>
+          <w:lang w:eastAsia="en-GB"/>
+        </w:rPr>
+        <w:t>. Hasil Model Analisis Sentimen</w:t>
       </w:r>
     </w:p>
     <w:p>
@@ -11420,7 +11649,6 @@
         <w:rPr>
           <w:lang w:eastAsia="en-GB"/>
         </w:rPr>
-        <w:lastRenderedPageBreak/>
         <w:t>Akurasi paling akurat yang</w:t>
       </w:r>
       <w:r>
@@ -11919,13 +12147,67 @@
           <w:lang w:eastAsia="en-GB"/>
         </w:rPr>
       </w:pPr>
+    </w:p>
+    <w:p>
+      <w:r>
+        <w:rPr>
+          <w:lang w:eastAsia="en-GB"/>
+        </w:rPr>
+        <w:t xml:space="preserve">5.2 </w:t>
+      </w:r>
+      <w:r>
+        <w:t xml:space="preserve">Analisis </w:t>
+      </w:r>
+      <w:r>
+        <w:t>D</w:t>
+      </w:r>
+      <w:r>
+        <w:t xml:space="preserve">ata </w:t>
+      </w:r>
+      <w:r>
+        <w:t>E</w:t>
+      </w:r>
+      <w:r>
+        <w:t>ksplorasi</w:t>
+      </w:r>
+      <w:r>
+        <w:t xml:space="preserve"> Sentimen Analisis</w:t>
+      </w:r>
+    </w:p>
+    <w:p>
+      <w:r>
+        <w:tab/>
+      </w:r>
+      <w:r>
+        <w:t>5.2.</w:t>
+      </w:r>
+      <w:r>
+        <w:t>1</w:t>
+      </w:r>
+      <w:r>
+        <w:t xml:space="preserve">. Data </w:t>
+      </w:r>
+      <w:r>
+        <w:t>Sentimen Analisis</w:t>
+      </w:r>
+    </w:p>
+    <w:p>
+      <w:r>
+        <w:tab/>
+        <w:t xml:space="preserve">Hasil confusion matrix dari model saat di uji pada data uji adalah sebagai berikut </w:t>
+      </w:r>
+    </w:p>
+    <w:p>
+      <w:r>
+        <w:tab/>
+      </w:r>
       <w:r>
         <w:rPr>
           <w:noProof/>
           <w:lang w:eastAsia="en-GB"/>
         </w:rPr>
         <w:drawing>
-          <wp:inline distT="0" distB="0" distL="0" distR="0" wp14:anchorId="493E1CA9" wp14:editId="018EEE0B">
+          <wp:inline distT="0" distB="0" distL="0" distR="0" wp14:anchorId="50D99BA8" wp14:editId="47354CE1">
             <wp:extent cx="4381500" cy="3774308"/>
             <wp:effectExtent l="0" t="0" r="0" b="0"/>
             <wp:docPr id="4" name="Picture 4"/>
@@ -11942,7 +12224,7 @@
                     </pic:cNvPicPr>
                   </pic:nvPicPr>
                   <pic:blipFill>
-                    <a:blip r:embed="rId10">
+                    <a:blip r:embed="rId12">
                       <a:extLst>
                         <a:ext uri="{28A0092B-C50C-407E-A947-70E740481C1C}">
                           <a14:useLocalDpi xmlns:a14="http://schemas.microsoft.com/office/drawing/2010/main" val="0"/>
@@ -11976,176 +12258,25 @@
     </w:p>
     <w:p>
       <w:r>
-        <w:rPr>
-          <w:lang w:eastAsia="en-GB"/>
-        </w:rPr>
-        <w:t xml:space="preserve">5.2 </w:t>
-      </w:r>
-      <w:r>
-        <w:t xml:space="preserve">Analisis </w:t>
-      </w:r>
-      <w:r>
-        <w:t>D</w:t>
-      </w:r>
-      <w:r>
-        <w:t xml:space="preserve">ata </w:t>
-      </w:r>
-      <w:r>
-        <w:t>E</w:t>
-      </w:r>
-      <w:r>
-        <w:t>ksplorasi</w:t>
-      </w:r>
-      <w:r>
-        <w:t xml:space="preserve"> Sentimen Analisis</w:t>
+        <w:tab/>
       </w:r>
     </w:p>
     <w:p>
       <w:r>
         <w:tab/>
-        <w:t>5.1.1. Analisis Sentimen</w:t>
-      </w:r>
-    </w:p>
-    <w:p>
-      <w:r>
-        <w:tab/>
-        <w:t>Data training yang tersedia setelah melakukan training adalah sebagai berikut:</w:t>
-      </w:r>
-    </w:p>
-    <w:p>
-      <w:r>
-        <w:rPr>
-          <w:noProof/>
-        </w:rPr>
-        <w:drawing>
-          <wp:inline distT="0" distB="0" distL="0" distR="0" wp14:anchorId="5BC0E183" wp14:editId="11983596">
-            <wp:extent cx="5727700" cy="2292350"/>
-            <wp:effectExtent l="0" t="0" r="6350" b="0"/>
-            <wp:docPr id="9" name="Picture 9"/>
-            <wp:cNvGraphicFramePr>
-              <a:graphicFrameLocks xmlns:a="http://schemas.openxmlformats.org/drawingml/2006/main" noChangeAspect="1"/>
-            </wp:cNvGraphicFramePr>
-            <a:graphic xmlns:a="http://schemas.openxmlformats.org/drawingml/2006/main">
-              <a:graphicData uri="http://schemas.openxmlformats.org/drawingml/2006/picture">
-                <pic:pic xmlns:pic="http://schemas.openxmlformats.org/drawingml/2006/picture">
-                  <pic:nvPicPr>
-                    <pic:cNvPr id="0" name="Picture 2"/>
-                    <pic:cNvPicPr>
-                      <a:picLocks noChangeAspect="1" noChangeArrowheads="1"/>
-                    </pic:cNvPicPr>
-                  </pic:nvPicPr>
-                  <pic:blipFill>
-                    <a:blip r:embed="rId11">
-                      <a:extLst>
-                        <a:ext uri="{28A0092B-C50C-407E-A947-70E740481C1C}">
-                          <a14:useLocalDpi xmlns:a14="http://schemas.microsoft.com/office/drawing/2010/main" val="0"/>
-                        </a:ext>
-                      </a:extLst>
-                    </a:blip>
-                    <a:srcRect/>
-                    <a:stretch>
-                      <a:fillRect/>
-                    </a:stretch>
-                  </pic:blipFill>
-                  <pic:spPr bwMode="auto">
-                    <a:xfrm>
-                      <a:off x="0" y="0"/>
-                      <a:ext cx="5727700" cy="2292350"/>
-                    </a:xfrm>
-                    <a:prstGeom prst="rect">
-                      <a:avLst/>
-                    </a:prstGeom>
-                    <a:noFill/>
-                    <a:ln>
-                      <a:noFill/>
-                    </a:ln>
-                  </pic:spPr>
-                </pic:pic>
-              </a:graphicData>
-            </a:graphic>
-          </wp:inline>
-        </w:drawing>
-      </w:r>
-    </w:p>
-    <w:p>
-      <w:r>
-        <w:lastRenderedPageBreak/>
-        <w:tab/>
-        <w:t xml:space="preserve">Akan tetapi, diperlukan data yang seimbang agar pelatihan model tidak condong ke satu sentimen. Maka dilakukan </w:t>
-      </w:r>
-      <w:r>
-        <w:rPr>
-          <w:i/>
-          <w:iCs/>
-        </w:rPr>
-        <w:t>undersampling</w:t>
-      </w:r>
-      <w:r>
-        <w:t xml:space="preserve"> atau mengambil jumlah data sebanyak data yang paling minoritas. Maka didapatkan jumlah data trainin sebanyak berikut</w:t>
-      </w:r>
-      <w:r>
-        <w:br/>
-      </w:r>
-    </w:p>
-    <w:p>
-      <w:r>
-        <w:rPr>
-          <w:noProof/>
-        </w:rPr>
-        <w:drawing>
-          <wp:inline distT="0" distB="0" distL="0" distR="0" wp14:anchorId="174C6A8D" wp14:editId="69A05965">
-            <wp:extent cx="5727700" cy="2292350"/>
-            <wp:effectExtent l="0" t="0" r="6350" b="0"/>
-            <wp:docPr id="10" name="Picture 10"/>
-            <wp:cNvGraphicFramePr>
-              <a:graphicFrameLocks xmlns:a="http://schemas.openxmlformats.org/drawingml/2006/main" noChangeAspect="1"/>
-            </wp:cNvGraphicFramePr>
-            <a:graphic xmlns:a="http://schemas.openxmlformats.org/drawingml/2006/main">
-              <a:graphicData uri="http://schemas.openxmlformats.org/drawingml/2006/picture">
-                <pic:pic xmlns:pic="http://schemas.openxmlformats.org/drawingml/2006/picture">
-                  <pic:nvPicPr>
-                    <pic:cNvPr id="0" name="Picture 3"/>
-                    <pic:cNvPicPr>
-                      <a:picLocks noChangeAspect="1" noChangeArrowheads="1"/>
-                    </pic:cNvPicPr>
-                  </pic:nvPicPr>
-                  <pic:blipFill>
-                    <a:blip r:embed="rId12">
-                      <a:extLst>
-                        <a:ext uri="{28A0092B-C50C-407E-A947-70E740481C1C}">
-                          <a14:useLocalDpi xmlns:a14="http://schemas.microsoft.com/office/drawing/2010/main" val="0"/>
-                        </a:ext>
-                      </a:extLst>
-                    </a:blip>
-                    <a:srcRect/>
-                    <a:stretch>
-                      <a:fillRect/>
-                    </a:stretch>
-                  </pic:blipFill>
-                  <pic:spPr bwMode="auto">
-                    <a:xfrm>
-                      <a:off x="0" y="0"/>
-                      <a:ext cx="5727700" cy="2292350"/>
-                    </a:xfrm>
-                    <a:prstGeom prst="rect">
-                      <a:avLst/>
-                    </a:prstGeom>
-                    <a:noFill/>
-                    <a:ln>
-                      <a:noFill/>
-                    </a:ln>
-                  </pic:spPr>
-                </pic:pic>
-              </a:graphicData>
-            </a:graphic>
-          </wp:inline>
-        </w:drawing>
-      </w:r>
-    </w:p>
-    <w:p>
-      <w:r>
-        <w:tab/>
-        <w:t>5.1.2. Data R</w:t>
+        <w:t>5.</w:t>
+      </w:r>
+      <w:r>
+        <w:t>2</w:t>
+      </w:r>
+      <w:r>
+        <w:t>.</w:t>
+      </w:r>
+      <w:r>
+        <w:t>2</w:t>
+      </w:r>
+      <w:r>
+        <w:t>. Data R</w:t>
       </w:r>
       <w:r>
         <w:t xml:space="preserve">angkaian </w:t>
@@ -12174,6 +12305,7 @@
     </w:p>
     <w:p>
       <w:r>
+        <w:lastRenderedPageBreak/>
         <w:tab/>
       </w:r>
       <w:r>
@@ -12371,7 +12503,6 @@
         <w:rPr>
           <w:lang w:eastAsia="en-GB"/>
         </w:rPr>
-        <w:lastRenderedPageBreak/>
         <w:tab/>
         <w:t xml:space="preserve">Data deret waktu harga bitcoin dibagi menjadi dua, yaitu 80% data </w:t>
       </w:r>
@@ -12419,6 +12550,7 @@
         <w:rPr>
           <w:noProof/>
         </w:rPr>
+        <w:lastRenderedPageBreak/>
         <w:drawing>
           <wp:inline distT="0" distB="0" distL="0" distR="0" wp14:anchorId="58E4DCBD" wp14:editId="526D17F2">
             <wp:extent cx="5733415" cy="3614420"/>
@@ -12754,7 +12886,6 @@
         <w:jc w:val="both"/>
       </w:pPr>
       <w:r>
-        <w:lastRenderedPageBreak/>
         <w:t>2. Membandingkan model HelsinkiNLP atau model translasi lainnya dengan Google Translate menggunakan bahasa yang sama dan juga dengan parameter yang sama.</w:t>
       </w:r>
     </w:p>
@@ -12771,6 +12902,7 @@
         <w:jc w:val="both"/>
       </w:pPr>
       <w:r>
+        <w:lastRenderedPageBreak/>
         <w:t>3</w:t>
       </w:r>
       <w:r>
@@ -13643,7 +13775,7 @@
   <w:style w:type="paragraph" w:default="1" w:styleId="Normal">
     <w:name w:val="Normal"/>
     <w:qFormat/>
-    <w:rsid w:val="00157C53"/>
+    <w:rsid w:val="00BD0B5A"/>
   </w:style>
   <w:style w:type="paragraph" w:styleId="Heading1">
     <w:name w:val="heading 1"/>
@@ -13762,7 +13894,6 @@
   <w:style w:type="character" w:default="1" w:styleId="DefaultParagraphFont">
     <w:name w:val="Default Paragraph Font"/>
     <w:uiPriority w:val="1"/>
-    <w:semiHidden/>
     <w:unhideWhenUsed/>
   </w:style>
   <w:style w:type="table" w:default="1" w:styleId="TableNormal">
